--- a/EL3111_2_20221006_13220034/0_Prelab/EL3111_LA_2_13220034.docx
+++ b/EL3111_2_20221006_13220034/0_Prelab/EL3111_LA_2_13220034.docx
@@ -403,19 +403,2864 @@
           </w:tcPr>
           <w:p>
             <w:pPr>
-              <w:jc w:val="center"/>
-              <w:rPr>
-                <w:b/>
-              </w:rPr>
-            </w:pPr>
-          </w:p>
-          <w:p>
-            <w:pPr>
+              <w:ind w:right="172"/>
+              <w:jc w:val="both"/>
+              <w:rPr>
+                <w:bCs/>
+                <w:lang w:val="en-US"/>
+              </w:rPr>
+            </w:pPr>
+          </w:p>
+          <w:p>
+            <w:pPr>
+              <w:tabs>
+                <w:tab w:val="left" w:pos="9106"/>
+              </w:tabs>
               <w:ind w:left="176" w:right="172" w:firstLine="459"/>
               <w:jc w:val="both"/>
               <w:rPr>
                 <w:bCs/>
-                <w:lang w:val="en-US"/>
+                <w:sz w:val="24"/>
+                <w:szCs w:val="24"/>
+                <w:lang w:val="en-US"/>
+              </w:rPr>
+            </w:pPr>
+            <w:r>
+              <w:rPr>
+                <w:bCs/>
+                <w:sz w:val="24"/>
+                <w:szCs w:val="24"/>
+                <w:lang w:val="en-US"/>
+              </w:rPr>
+              <w:t xml:space="preserve">Pada </w:t>
+            </w:r>
+            <w:proofErr w:type="spellStart"/>
+            <w:r>
+              <w:rPr>
+                <w:bCs/>
+                <w:sz w:val="24"/>
+                <w:szCs w:val="24"/>
+                <w:lang w:val="en-US"/>
+              </w:rPr>
+              <w:t>praktikum</w:t>
+            </w:r>
+            <w:proofErr w:type="spellEnd"/>
+            <w:r>
+              <w:rPr>
+                <w:bCs/>
+                <w:sz w:val="24"/>
+                <w:szCs w:val="24"/>
+                <w:lang w:val="en-US"/>
+              </w:rPr>
+              <w:t xml:space="preserve"> </w:t>
+            </w:r>
+            <w:proofErr w:type="spellStart"/>
+            <w:r>
+              <w:rPr>
+                <w:bCs/>
+                <w:sz w:val="24"/>
+                <w:szCs w:val="24"/>
+                <w:lang w:val="en-US"/>
+              </w:rPr>
+              <w:t>modul</w:t>
+            </w:r>
+            <w:proofErr w:type="spellEnd"/>
+            <w:r>
+              <w:rPr>
+                <w:bCs/>
+                <w:sz w:val="24"/>
+                <w:szCs w:val="24"/>
+                <w:lang w:val="en-US"/>
+              </w:rPr>
+              <w:t xml:space="preserve"> </w:t>
+            </w:r>
+            <w:proofErr w:type="spellStart"/>
+            <w:r>
+              <w:rPr>
+                <w:bCs/>
+                <w:sz w:val="24"/>
+                <w:szCs w:val="24"/>
+                <w:lang w:val="en-US"/>
+              </w:rPr>
+              <w:t>kedua</w:t>
+            </w:r>
+            <w:proofErr w:type="spellEnd"/>
+            <w:r>
+              <w:rPr>
+                <w:bCs/>
+                <w:sz w:val="24"/>
+                <w:szCs w:val="24"/>
+                <w:lang w:val="en-US"/>
+              </w:rPr>
+              <w:t xml:space="preserve"> ini </w:t>
+            </w:r>
+            <w:proofErr w:type="spellStart"/>
+            <w:r>
+              <w:rPr>
+                <w:bCs/>
+                <w:sz w:val="24"/>
+                <w:szCs w:val="24"/>
+                <w:lang w:val="en-US"/>
+              </w:rPr>
+              <w:t>yaitu</w:t>
+            </w:r>
+            <w:proofErr w:type="spellEnd"/>
+            <w:r>
+              <w:rPr>
+                <w:bCs/>
+                <w:sz w:val="24"/>
+                <w:szCs w:val="24"/>
+                <w:lang w:val="en-US"/>
+              </w:rPr>
+              <w:t xml:space="preserve"> </w:t>
+            </w:r>
+            <w:proofErr w:type="spellStart"/>
+            <w:r>
+              <w:rPr>
+                <w:bCs/>
+                <w:sz w:val="24"/>
+                <w:szCs w:val="24"/>
+                <w:lang w:val="en-US"/>
+              </w:rPr>
+              <w:t>modul</w:t>
+            </w:r>
+            <w:proofErr w:type="spellEnd"/>
+            <w:r>
+              <w:rPr>
+                <w:bCs/>
+                <w:sz w:val="24"/>
+                <w:szCs w:val="24"/>
+                <w:lang w:val="en-US"/>
+              </w:rPr>
+              <w:t xml:space="preserve"> Pointer, Structure, Array, dan </w:t>
+            </w:r>
+            <w:proofErr w:type="spellStart"/>
+            <w:r>
+              <w:rPr>
+                <w:bCs/>
+                <w:sz w:val="24"/>
+                <w:szCs w:val="24"/>
+                <w:lang w:val="en-US"/>
+              </w:rPr>
+              <w:t>Operasi</w:t>
+            </w:r>
+            <w:proofErr w:type="spellEnd"/>
+            <w:r>
+              <w:rPr>
+                <w:bCs/>
+                <w:sz w:val="24"/>
+                <w:szCs w:val="24"/>
+                <w:lang w:val="en-US"/>
+              </w:rPr>
+              <w:t xml:space="preserve"> </w:t>
+            </w:r>
+            <w:proofErr w:type="spellStart"/>
+            <w:r>
+              <w:rPr>
+                <w:bCs/>
+                <w:sz w:val="24"/>
+                <w:szCs w:val="24"/>
+                <w:lang w:val="en-US"/>
+              </w:rPr>
+              <w:t>dalam</w:t>
+            </w:r>
+            <w:proofErr w:type="spellEnd"/>
+            <w:r>
+              <w:rPr>
+                <w:bCs/>
+                <w:sz w:val="24"/>
+                <w:szCs w:val="24"/>
+                <w:lang w:val="en-US"/>
+              </w:rPr>
+              <w:t xml:space="preserve"> Level Bit </w:t>
+            </w:r>
+            <w:proofErr w:type="spellStart"/>
+            <w:r>
+              <w:rPr>
+                <w:bCs/>
+                <w:sz w:val="24"/>
+                <w:szCs w:val="24"/>
+                <w:lang w:val="en-US"/>
+              </w:rPr>
+              <w:t>akan</w:t>
+            </w:r>
+            <w:proofErr w:type="spellEnd"/>
+            <w:r>
+              <w:rPr>
+                <w:bCs/>
+                <w:sz w:val="24"/>
+                <w:szCs w:val="24"/>
+                <w:lang w:val="en-US"/>
+              </w:rPr>
+              <w:t xml:space="preserve"> </w:t>
+            </w:r>
+            <w:proofErr w:type="spellStart"/>
+            <w:r>
+              <w:rPr>
+                <w:bCs/>
+                <w:sz w:val="24"/>
+                <w:szCs w:val="24"/>
+                <w:lang w:val="en-US"/>
+              </w:rPr>
+              <w:t>dilakukan</w:t>
+            </w:r>
+            <w:proofErr w:type="spellEnd"/>
+            <w:r>
+              <w:rPr>
+                <w:bCs/>
+                <w:sz w:val="24"/>
+                <w:szCs w:val="24"/>
+                <w:lang w:val="en-US"/>
+              </w:rPr>
+              <w:t xml:space="preserve"> </w:t>
+            </w:r>
+            <w:proofErr w:type="spellStart"/>
+            <w:r>
+              <w:rPr>
+                <w:bCs/>
+                <w:sz w:val="24"/>
+                <w:szCs w:val="24"/>
+                <w:lang w:val="en-US"/>
+              </w:rPr>
+              <w:t>beberapa</w:t>
+            </w:r>
+            <w:proofErr w:type="spellEnd"/>
+            <w:r>
+              <w:rPr>
+                <w:bCs/>
+                <w:sz w:val="24"/>
+                <w:szCs w:val="24"/>
+                <w:lang w:val="en-US"/>
+              </w:rPr>
+              <w:t xml:space="preserve"> </w:t>
+            </w:r>
+            <w:proofErr w:type="spellStart"/>
+            <w:r>
+              <w:rPr>
+                <w:bCs/>
+                <w:sz w:val="24"/>
+                <w:szCs w:val="24"/>
+                <w:lang w:val="en-US"/>
+              </w:rPr>
+              <w:t>percobaan</w:t>
+            </w:r>
+            <w:proofErr w:type="spellEnd"/>
+            <w:r>
+              <w:rPr>
+                <w:bCs/>
+                <w:sz w:val="24"/>
+                <w:szCs w:val="24"/>
+                <w:lang w:val="en-US"/>
+              </w:rPr>
+              <w:t xml:space="preserve"> </w:t>
+            </w:r>
+            <w:proofErr w:type="spellStart"/>
+            <w:r>
+              <w:rPr>
+                <w:bCs/>
+                <w:sz w:val="24"/>
+                <w:szCs w:val="24"/>
+                <w:lang w:val="en-US"/>
+              </w:rPr>
+              <w:t>dengan</w:t>
+            </w:r>
+            <w:proofErr w:type="spellEnd"/>
+            <w:r>
+              <w:rPr>
+                <w:bCs/>
+                <w:sz w:val="24"/>
+                <w:szCs w:val="24"/>
+                <w:lang w:val="en-US"/>
+              </w:rPr>
+              <w:t xml:space="preserve"> </w:t>
+            </w:r>
+            <w:proofErr w:type="spellStart"/>
+            <w:r>
+              <w:rPr>
+                <w:bCs/>
+                <w:sz w:val="24"/>
+                <w:szCs w:val="24"/>
+                <w:lang w:val="en-US"/>
+              </w:rPr>
+              <w:t>topik</w:t>
+            </w:r>
+            <w:proofErr w:type="spellEnd"/>
+            <w:r>
+              <w:rPr>
+                <w:bCs/>
+                <w:sz w:val="24"/>
+                <w:szCs w:val="24"/>
+                <w:lang w:val="en-US"/>
+              </w:rPr>
+              <w:t xml:space="preserve"> </w:t>
+            </w:r>
+            <w:proofErr w:type="spellStart"/>
+            <w:r>
+              <w:rPr>
+                <w:bCs/>
+                <w:sz w:val="24"/>
+                <w:szCs w:val="24"/>
+                <w:lang w:val="en-US"/>
+              </w:rPr>
+              <w:t>mengenai</w:t>
+            </w:r>
+            <w:proofErr w:type="spellEnd"/>
+            <w:r>
+              <w:rPr>
+                <w:bCs/>
+                <w:sz w:val="24"/>
+                <w:szCs w:val="24"/>
+                <w:lang w:val="en-US"/>
+              </w:rPr>
+              <w:t xml:space="preserve"> </w:t>
+            </w:r>
+            <w:proofErr w:type="spellStart"/>
+            <w:r>
+              <w:rPr>
+                <w:bCs/>
+                <w:sz w:val="24"/>
+                <w:szCs w:val="24"/>
+                <w:lang w:val="en-US"/>
+              </w:rPr>
+              <w:t>tipe</w:t>
+            </w:r>
+            <w:proofErr w:type="spellEnd"/>
+            <w:r>
+              <w:rPr>
+                <w:bCs/>
+                <w:sz w:val="24"/>
+                <w:szCs w:val="24"/>
+                <w:lang w:val="en-US"/>
+              </w:rPr>
+              <w:t xml:space="preserve"> data, operator bitwise </w:t>
+            </w:r>
+            <w:proofErr w:type="spellStart"/>
+            <w:r>
+              <w:rPr>
+                <w:bCs/>
+                <w:sz w:val="24"/>
+                <w:szCs w:val="24"/>
+                <w:lang w:val="en-US"/>
+              </w:rPr>
+              <w:t>dalam</w:t>
+            </w:r>
+            <w:proofErr w:type="spellEnd"/>
+            <w:r>
+              <w:rPr>
+                <w:bCs/>
+                <w:sz w:val="24"/>
+                <w:szCs w:val="24"/>
+                <w:lang w:val="en-US"/>
+              </w:rPr>
+              <w:t xml:space="preserve"> </w:t>
+            </w:r>
+            <w:proofErr w:type="spellStart"/>
+            <w:r>
+              <w:rPr>
+                <w:bCs/>
+                <w:sz w:val="24"/>
+                <w:szCs w:val="24"/>
+                <w:lang w:val="en-US"/>
+              </w:rPr>
+              <w:t>bahasa</w:t>
+            </w:r>
+            <w:proofErr w:type="spellEnd"/>
+            <w:r>
+              <w:rPr>
+                <w:bCs/>
+                <w:sz w:val="24"/>
+                <w:szCs w:val="24"/>
+                <w:lang w:val="en-US"/>
+              </w:rPr>
+              <w:t xml:space="preserve"> C, structure, array, dan juga pointer. Pada </w:t>
+            </w:r>
+            <w:proofErr w:type="spellStart"/>
+            <w:r>
+              <w:rPr>
+                <w:bCs/>
+                <w:sz w:val="24"/>
+                <w:szCs w:val="24"/>
+                <w:lang w:val="en-US"/>
+              </w:rPr>
+              <w:t>praktikum</w:t>
+            </w:r>
+            <w:proofErr w:type="spellEnd"/>
+            <w:r>
+              <w:rPr>
+                <w:bCs/>
+                <w:sz w:val="24"/>
+                <w:szCs w:val="24"/>
+                <w:lang w:val="en-US"/>
+              </w:rPr>
+              <w:t xml:space="preserve"> ini </w:t>
+            </w:r>
+            <w:proofErr w:type="spellStart"/>
+            <w:r>
+              <w:rPr>
+                <w:bCs/>
+                <w:sz w:val="24"/>
+                <w:szCs w:val="24"/>
+                <w:lang w:val="en-US"/>
+              </w:rPr>
+              <w:t>ada</w:t>
+            </w:r>
+            <w:proofErr w:type="spellEnd"/>
+            <w:r>
+              <w:rPr>
+                <w:bCs/>
+                <w:sz w:val="24"/>
+                <w:szCs w:val="24"/>
+                <w:lang w:val="en-US"/>
+              </w:rPr>
+              <w:t xml:space="preserve"> 13 </w:t>
+            </w:r>
+            <w:proofErr w:type="spellStart"/>
+            <w:r>
+              <w:rPr>
+                <w:bCs/>
+                <w:sz w:val="24"/>
+                <w:szCs w:val="24"/>
+                <w:lang w:val="en-US"/>
+              </w:rPr>
+              <w:t>percobaan</w:t>
+            </w:r>
+            <w:proofErr w:type="spellEnd"/>
+            <w:r>
+              <w:rPr>
+                <w:bCs/>
+                <w:sz w:val="24"/>
+                <w:szCs w:val="24"/>
+                <w:lang w:val="en-US"/>
+              </w:rPr>
+              <w:t xml:space="preserve"> yang </w:t>
+            </w:r>
+            <w:proofErr w:type="spellStart"/>
+            <w:r>
+              <w:rPr>
+                <w:bCs/>
+                <w:sz w:val="24"/>
+                <w:szCs w:val="24"/>
+                <w:lang w:val="en-US"/>
+              </w:rPr>
+              <w:t>akan</w:t>
+            </w:r>
+            <w:proofErr w:type="spellEnd"/>
+            <w:r>
+              <w:rPr>
+                <w:bCs/>
+                <w:sz w:val="24"/>
+                <w:szCs w:val="24"/>
+                <w:lang w:val="en-US"/>
+              </w:rPr>
+              <w:t xml:space="preserve"> </w:t>
+            </w:r>
+            <w:proofErr w:type="spellStart"/>
+            <w:r>
+              <w:rPr>
+                <w:bCs/>
+                <w:sz w:val="24"/>
+                <w:szCs w:val="24"/>
+                <w:lang w:val="en-US"/>
+              </w:rPr>
+              <w:t>dilakukan</w:t>
+            </w:r>
+            <w:proofErr w:type="spellEnd"/>
+            <w:r>
+              <w:rPr>
+                <w:bCs/>
+                <w:sz w:val="24"/>
+                <w:szCs w:val="24"/>
+                <w:lang w:val="en-US"/>
+              </w:rPr>
+              <w:t xml:space="preserve">. </w:t>
+            </w:r>
+            <w:proofErr w:type="spellStart"/>
+            <w:r>
+              <w:rPr>
+                <w:bCs/>
+                <w:sz w:val="24"/>
+                <w:szCs w:val="24"/>
+                <w:lang w:val="en-US"/>
+              </w:rPr>
+              <w:t>Semua</w:t>
+            </w:r>
+            <w:proofErr w:type="spellEnd"/>
+            <w:r>
+              <w:rPr>
+                <w:bCs/>
+                <w:sz w:val="24"/>
+                <w:szCs w:val="24"/>
+                <w:lang w:val="en-US"/>
+              </w:rPr>
+              <w:t xml:space="preserve"> </w:t>
+            </w:r>
+            <w:proofErr w:type="spellStart"/>
+            <w:r>
+              <w:rPr>
+                <w:bCs/>
+                <w:sz w:val="24"/>
+                <w:szCs w:val="24"/>
+                <w:lang w:val="en-US"/>
+              </w:rPr>
+              <w:t>percobaan</w:t>
+            </w:r>
+            <w:proofErr w:type="spellEnd"/>
+            <w:r>
+              <w:rPr>
+                <w:bCs/>
+                <w:sz w:val="24"/>
+                <w:szCs w:val="24"/>
+                <w:lang w:val="en-US"/>
+              </w:rPr>
+              <w:t xml:space="preserve"> yang pada praktik</w:t>
+            </w:r>
+            <w:proofErr w:type="spellStart"/>
+            <w:r>
+              <w:rPr>
+                <w:bCs/>
+                <w:sz w:val="24"/>
+                <w:szCs w:val="24"/>
+                <w:lang w:val="en-US"/>
+              </w:rPr>
+              <w:t>um</w:t>
+            </w:r>
+            <w:proofErr w:type="spellEnd"/>
+            <w:r>
+              <w:rPr>
+                <w:bCs/>
+                <w:sz w:val="24"/>
+                <w:szCs w:val="24"/>
+                <w:lang w:val="en-US"/>
+              </w:rPr>
+              <w:t xml:space="preserve"> ini </w:t>
+            </w:r>
+            <w:proofErr w:type="spellStart"/>
+            <w:r>
+              <w:rPr>
+                <w:bCs/>
+                <w:sz w:val="24"/>
+                <w:szCs w:val="24"/>
+                <w:lang w:val="en-US"/>
+              </w:rPr>
+              <w:t>akan</w:t>
+            </w:r>
+            <w:proofErr w:type="spellEnd"/>
+            <w:r>
+              <w:rPr>
+                <w:bCs/>
+                <w:sz w:val="24"/>
+                <w:szCs w:val="24"/>
+                <w:lang w:val="en-US"/>
+              </w:rPr>
+              <w:t xml:space="preserve"> </w:t>
+            </w:r>
+            <w:proofErr w:type="spellStart"/>
+            <w:r>
+              <w:rPr>
+                <w:bCs/>
+                <w:sz w:val="24"/>
+                <w:szCs w:val="24"/>
+                <w:lang w:val="en-US"/>
+              </w:rPr>
+              <w:t>dilakukan</w:t>
+            </w:r>
+            <w:proofErr w:type="spellEnd"/>
+            <w:r>
+              <w:rPr>
+                <w:bCs/>
+                <w:sz w:val="24"/>
+                <w:szCs w:val="24"/>
+                <w:lang w:val="en-US"/>
+              </w:rPr>
+              <w:t xml:space="preserve"> pada computer </w:t>
+            </w:r>
+            <w:proofErr w:type="spellStart"/>
+            <w:r>
+              <w:rPr>
+                <w:bCs/>
+                <w:sz w:val="24"/>
+                <w:szCs w:val="24"/>
+                <w:lang w:val="en-US"/>
+              </w:rPr>
+              <w:t>dengan</w:t>
+            </w:r>
+            <w:proofErr w:type="spellEnd"/>
+            <w:r>
+              <w:rPr>
+                <w:bCs/>
+                <w:sz w:val="24"/>
+                <w:szCs w:val="24"/>
+                <w:lang w:val="en-US"/>
+              </w:rPr>
+              <w:t xml:space="preserve"> </w:t>
+            </w:r>
+            <w:proofErr w:type="spellStart"/>
+            <w:r>
+              <w:rPr>
+                <w:bCs/>
+                <w:sz w:val="24"/>
+                <w:szCs w:val="24"/>
+                <w:lang w:val="en-US"/>
+              </w:rPr>
+              <w:t>sistem</w:t>
+            </w:r>
+            <w:proofErr w:type="spellEnd"/>
+            <w:r>
+              <w:rPr>
+                <w:bCs/>
+                <w:sz w:val="24"/>
+                <w:szCs w:val="24"/>
+                <w:lang w:val="en-US"/>
+              </w:rPr>
+              <w:t xml:space="preserve"> </w:t>
+            </w:r>
+            <w:proofErr w:type="spellStart"/>
+            <w:r>
+              <w:rPr>
+                <w:bCs/>
+                <w:sz w:val="24"/>
+                <w:szCs w:val="24"/>
+                <w:lang w:val="en-US"/>
+              </w:rPr>
+              <w:t>operasi</w:t>
+            </w:r>
+            <w:proofErr w:type="spellEnd"/>
+            <w:r>
+              <w:rPr>
+                <w:bCs/>
+                <w:sz w:val="24"/>
+                <w:szCs w:val="24"/>
+                <w:lang w:val="en-US"/>
+              </w:rPr>
+              <w:t xml:space="preserve"> windows 11</w:t>
+            </w:r>
+            <w:r>
+              <w:rPr>
+                <w:bCs/>
+                <w:sz w:val="24"/>
+                <w:szCs w:val="24"/>
+                <w:lang w:val="en-US"/>
+              </w:rPr>
+              <w:t xml:space="preserve">, </w:t>
+            </w:r>
+            <w:proofErr w:type="spellStart"/>
+            <w:r>
+              <w:rPr>
+                <w:bCs/>
+                <w:sz w:val="24"/>
+                <w:szCs w:val="24"/>
+                <w:lang w:val="en-US"/>
+              </w:rPr>
+              <w:t>dengan</w:t>
+            </w:r>
+            <w:proofErr w:type="spellEnd"/>
+            <w:r>
+              <w:rPr>
+                <w:bCs/>
+                <w:sz w:val="24"/>
+                <w:szCs w:val="24"/>
+                <w:lang w:val="en-US"/>
+              </w:rPr>
+              <w:t xml:space="preserve"> compiler program </w:t>
+            </w:r>
+            <w:proofErr w:type="spellStart"/>
+            <w:r>
+              <w:rPr>
+                <w:bCs/>
+                <w:sz w:val="24"/>
+                <w:szCs w:val="24"/>
+                <w:lang w:val="en-US"/>
+              </w:rPr>
+              <w:t>bahasa</w:t>
+            </w:r>
+            <w:proofErr w:type="spellEnd"/>
+            <w:r>
+              <w:rPr>
+                <w:bCs/>
+                <w:sz w:val="24"/>
+                <w:szCs w:val="24"/>
+                <w:lang w:val="en-US"/>
+              </w:rPr>
+              <w:t xml:space="preserve"> C </w:t>
+            </w:r>
+            <w:proofErr w:type="spellStart"/>
+            <w:r>
+              <w:rPr>
+                <w:bCs/>
+                <w:sz w:val="24"/>
+                <w:szCs w:val="24"/>
+                <w:lang w:val="en-US"/>
+              </w:rPr>
+              <w:t>menggunakan</w:t>
+            </w:r>
+            <w:proofErr w:type="spellEnd"/>
+            <w:r>
+              <w:rPr>
+                <w:bCs/>
+                <w:sz w:val="24"/>
+                <w:szCs w:val="24"/>
+                <w:lang w:val="en-US"/>
+              </w:rPr>
+              <w:t xml:space="preserve"> GCC </w:t>
+            </w:r>
+            <w:proofErr w:type="spellStart"/>
+            <w:r>
+              <w:rPr>
+                <w:bCs/>
+                <w:sz w:val="24"/>
+                <w:szCs w:val="24"/>
+                <w:lang w:val="en-US"/>
+              </w:rPr>
+              <w:t>serta</w:t>
+            </w:r>
+            <w:proofErr w:type="spellEnd"/>
+            <w:r>
+              <w:rPr>
+                <w:bCs/>
+                <w:sz w:val="24"/>
+                <w:szCs w:val="24"/>
+                <w:lang w:val="en-US"/>
+              </w:rPr>
+              <w:t xml:space="preserve"> </w:t>
+            </w:r>
+            <w:proofErr w:type="spellStart"/>
+            <w:r>
+              <w:rPr>
+                <w:bCs/>
+                <w:sz w:val="24"/>
+                <w:szCs w:val="24"/>
+                <w:lang w:val="en-US"/>
+              </w:rPr>
+              <w:t>teks</w:t>
+            </w:r>
+            <w:proofErr w:type="spellEnd"/>
+            <w:r>
+              <w:rPr>
+                <w:bCs/>
+                <w:sz w:val="24"/>
+                <w:szCs w:val="24"/>
+                <w:lang w:val="en-US"/>
+              </w:rPr>
+              <w:t xml:space="preserve"> editor yang </w:t>
+            </w:r>
+            <w:proofErr w:type="spellStart"/>
+            <w:r>
+              <w:rPr>
+                <w:bCs/>
+                <w:sz w:val="24"/>
+                <w:szCs w:val="24"/>
+                <w:lang w:val="en-US"/>
+              </w:rPr>
+              <w:t>digunakan</w:t>
+            </w:r>
+            <w:proofErr w:type="spellEnd"/>
+            <w:r>
+              <w:rPr>
+                <w:bCs/>
+                <w:sz w:val="24"/>
+                <w:szCs w:val="24"/>
+                <w:lang w:val="en-US"/>
+              </w:rPr>
+              <w:t xml:space="preserve"> </w:t>
+            </w:r>
+            <w:proofErr w:type="spellStart"/>
+            <w:r>
+              <w:rPr>
+                <w:bCs/>
+                <w:sz w:val="24"/>
+                <w:szCs w:val="24"/>
+                <w:lang w:val="en-US"/>
+              </w:rPr>
+              <w:t>adalah</w:t>
+            </w:r>
+            <w:proofErr w:type="spellEnd"/>
+            <w:r>
+              <w:rPr>
+                <w:bCs/>
+                <w:sz w:val="24"/>
+                <w:szCs w:val="24"/>
+                <w:lang w:val="en-US"/>
+              </w:rPr>
+              <w:t xml:space="preserve"> Visual Studio Code dan notepad++. </w:t>
+            </w:r>
+            <w:proofErr w:type="spellStart"/>
+            <w:r>
+              <w:rPr>
+                <w:bCs/>
+                <w:sz w:val="24"/>
+                <w:szCs w:val="24"/>
+                <w:lang w:val="en-US"/>
+              </w:rPr>
+              <w:t>Percobaan</w:t>
+            </w:r>
+            <w:proofErr w:type="spellEnd"/>
+            <w:r>
+              <w:rPr>
+                <w:bCs/>
+                <w:sz w:val="24"/>
+                <w:szCs w:val="24"/>
+                <w:lang w:val="en-US"/>
+              </w:rPr>
+              <w:t xml:space="preserve"> </w:t>
+            </w:r>
+            <w:proofErr w:type="spellStart"/>
+            <w:r>
+              <w:rPr>
+                <w:bCs/>
+                <w:sz w:val="24"/>
+                <w:szCs w:val="24"/>
+                <w:lang w:val="en-US"/>
+              </w:rPr>
+              <w:t>pertama</w:t>
+            </w:r>
+            <w:proofErr w:type="spellEnd"/>
+            <w:r>
+              <w:rPr>
+                <w:bCs/>
+                <w:sz w:val="24"/>
+                <w:szCs w:val="24"/>
+                <w:lang w:val="en-US"/>
+              </w:rPr>
+              <w:t xml:space="preserve"> yang </w:t>
+            </w:r>
+            <w:proofErr w:type="spellStart"/>
+            <w:r>
+              <w:rPr>
+                <w:bCs/>
+                <w:sz w:val="24"/>
+                <w:szCs w:val="24"/>
+                <w:lang w:val="en-US"/>
+              </w:rPr>
+              <w:t>dilakukan</w:t>
+            </w:r>
+            <w:proofErr w:type="spellEnd"/>
+            <w:r>
+              <w:rPr>
+                <w:bCs/>
+                <w:sz w:val="24"/>
+                <w:szCs w:val="24"/>
+                <w:lang w:val="en-US"/>
+              </w:rPr>
+              <w:t xml:space="preserve"> </w:t>
+            </w:r>
+            <w:proofErr w:type="spellStart"/>
+            <w:r>
+              <w:rPr>
+                <w:bCs/>
+                <w:sz w:val="24"/>
+                <w:szCs w:val="24"/>
+                <w:lang w:val="en-US"/>
+              </w:rPr>
+              <w:t>adalah</w:t>
+            </w:r>
+            <w:proofErr w:type="spellEnd"/>
+            <w:r>
+              <w:rPr>
+                <w:bCs/>
+                <w:sz w:val="24"/>
+                <w:szCs w:val="24"/>
+                <w:lang w:val="en-US"/>
+              </w:rPr>
+              <w:t xml:space="preserve"> </w:t>
+            </w:r>
+            <w:proofErr w:type="spellStart"/>
+            <w:r>
+              <w:rPr>
+                <w:bCs/>
+                <w:sz w:val="24"/>
+                <w:szCs w:val="24"/>
+                <w:lang w:val="en-US"/>
+              </w:rPr>
+              <w:t>fungsi</w:t>
+            </w:r>
+            <w:proofErr w:type="spellEnd"/>
+            <w:r>
+              <w:rPr>
+                <w:bCs/>
+                <w:sz w:val="24"/>
+                <w:szCs w:val="24"/>
+                <w:lang w:val="en-US"/>
+              </w:rPr>
+              <w:t xml:space="preserve"> XOR, pada </w:t>
+            </w:r>
+            <w:proofErr w:type="spellStart"/>
+            <w:r>
+              <w:rPr>
+                <w:bCs/>
+                <w:sz w:val="24"/>
+                <w:szCs w:val="24"/>
+                <w:lang w:val="en-US"/>
+              </w:rPr>
+              <w:t>percobaan</w:t>
+            </w:r>
+            <w:proofErr w:type="spellEnd"/>
+            <w:r>
+              <w:rPr>
+                <w:bCs/>
+                <w:sz w:val="24"/>
+                <w:szCs w:val="24"/>
+                <w:lang w:val="en-US"/>
+              </w:rPr>
+              <w:t xml:space="preserve"> ini </w:t>
+            </w:r>
+            <w:proofErr w:type="spellStart"/>
+            <w:r>
+              <w:rPr>
+                <w:bCs/>
+                <w:sz w:val="24"/>
+                <w:szCs w:val="24"/>
+                <w:lang w:val="en-US"/>
+              </w:rPr>
+              <w:t>akan</w:t>
+            </w:r>
+            <w:proofErr w:type="spellEnd"/>
+            <w:r>
+              <w:rPr>
+                <w:bCs/>
+                <w:sz w:val="24"/>
+                <w:szCs w:val="24"/>
+                <w:lang w:val="en-US"/>
+              </w:rPr>
+              <w:t xml:space="preserve"> </w:t>
+            </w:r>
+            <w:proofErr w:type="spellStart"/>
+            <w:r>
+              <w:rPr>
+                <w:bCs/>
+                <w:sz w:val="24"/>
+                <w:szCs w:val="24"/>
+                <w:lang w:val="en-US"/>
+              </w:rPr>
+              <w:t>digunakan</w:t>
+            </w:r>
+            <w:proofErr w:type="spellEnd"/>
+            <w:r>
+              <w:rPr>
+                <w:bCs/>
+                <w:sz w:val="24"/>
+                <w:szCs w:val="24"/>
+                <w:lang w:val="en-US"/>
+              </w:rPr>
+              <w:t xml:space="preserve"> </w:t>
+            </w:r>
+            <w:proofErr w:type="spellStart"/>
+            <w:r>
+              <w:rPr>
+                <w:bCs/>
+                <w:sz w:val="24"/>
+                <w:szCs w:val="24"/>
+                <w:lang w:val="en-US"/>
+              </w:rPr>
+              <w:t>operasi</w:t>
+            </w:r>
+            <w:proofErr w:type="spellEnd"/>
+            <w:r>
+              <w:rPr>
+                <w:bCs/>
+                <w:sz w:val="24"/>
+                <w:szCs w:val="24"/>
+                <w:lang w:val="en-US"/>
+              </w:rPr>
+              <w:t xml:space="preserve"> </w:t>
+            </w:r>
+            <w:proofErr w:type="spellStart"/>
+            <w:r>
+              <w:rPr>
+                <w:bCs/>
+                <w:sz w:val="24"/>
+                <w:szCs w:val="24"/>
+                <w:lang w:val="en-US"/>
+              </w:rPr>
+              <w:t>pade</w:t>
+            </w:r>
+            <w:proofErr w:type="spellEnd"/>
+            <w:r>
+              <w:rPr>
+                <w:bCs/>
+                <w:sz w:val="24"/>
+                <w:szCs w:val="24"/>
+                <w:lang w:val="en-US"/>
+              </w:rPr>
+              <w:t xml:space="preserve"> level bitwise </w:t>
+            </w:r>
+            <w:proofErr w:type="spellStart"/>
+            <w:r>
+              <w:rPr>
+                <w:bCs/>
+                <w:sz w:val="24"/>
+                <w:szCs w:val="24"/>
+                <w:lang w:val="en-US"/>
+              </w:rPr>
+              <w:t>dalam</w:t>
+            </w:r>
+            <w:proofErr w:type="spellEnd"/>
+            <w:r>
+              <w:rPr>
+                <w:bCs/>
+                <w:sz w:val="24"/>
+                <w:szCs w:val="24"/>
+                <w:lang w:val="en-US"/>
+              </w:rPr>
+              <w:t xml:space="preserve"> </w:t>
+            </w:r>
+            <w:proofErr w:type="spellStart"/>
+            <w:r>
+              <w:rPr>
+                <w:bCs/>
+                <w:sz w:val="24"/>
+                <w:szCs w:val="24"/>
+                <w:lang w:val="en-US"/>
+              </w:rPr>
+              <w:t>bahasa</w:t>
+            </w:r>
+            <w:proofErr w:type="spellEnd"/>
+            <w:r>
+              <w:rPr>
+                <w:bCs/>
+                <w:sz w:val="24"/>
+                <w:szCs w:val="24"/>
+                <w:lang w:val="en-US"/>
+              </w:rPr>
+              <w:t xml:space="preserve"> C </w:t>
+            </w:r>
+            <w:proofErr w:type="spellStart"/>
+            <w:r>
+              <w:rPr>
+                <w:bCs/>
+                <w:sz w:val="24"/>
+                <w:szCs w:val="24"/>
+                <w:lang w:val="en-US"/>
+              </w:rPr>
+              <w:t>yaitu</w:t>
+            </w:r>
+            <w:proofErr w:type="spellEnd"/>
+            <w:r>
+              <w:rPr>
+                <w:bCs/>
+                <w:sz w:val="24"/>
+                <w:szCs w:val="24"/>
+                <w:lang w:val="en-US"/>
+              </w:rPr>
+              <w:t xml:space="preserve"> operator XOR </w:t>
+            </w:r>
+            <w:proofErr w:type="spellStart"/>
+            <w:r>
+              <w:rPr>
+                <w:bCs/>
+                <w:sz w:val="24"/>
+                <w:szCs w:val="24"/>
+                <w:lang w:val="en-US"/>
+              </w:rPr>
+              <w:t>dimana</w:t>
+            </w:r>
+            <w:proofErr w:type="spellEnd"/>
+            <w:r>
+              <w:rPr>
+                <w:bCs/>
+                <w:sz w:val="24"/>
+                <w:szCs w:val="24"/>
+                <w:lang w:val="en-US"/>
+              </w:rPr>
+              <w:t xml:space="preserve"> untuk </w:t>
+            </w:r>
+            <w:proofErr w:type="spellStart"/>
+            <w:r>
+              <w:rPr>
+                <w:bCs/>
+                <w:sz w:val="24"/>
+                <w:szCs w:val="24"/>
+                <w:lang w:val="en-US"/>
+              </w:rPr>
+              <w:t>membuat</w:t>
+            </w:r>
+            <w:proofErr w:type="spellEnd"/>
+            <w:r>
+              <w:rPr>
+                <w:bCs/>
+                <w:sz w:val="24"/>
+                <w:szCs w:val="24"/>
+                <w:lang w:val="en-US"/>
+              </w:rPr>
+              <w:t xml:space="preserve"> </w:t>
+            </w:r>
+            <w:proofErr w:type="spellStart"/>
+            <w:r>
+              <w:rPr>
+                <w:bCs/>
+                <w:sz w:val="24"/>
+                <w:szCs w:val="24"/>
+                <w:lang w:val="en-US"/>
+              </w:rPr>
+              <w:t>fungsi</w:t>
+            </w:r>
+            <w:proofErr w:type="spellEnd"/>
+            <w:r>
+              <w:rPr>
+                <w:bCs/>
+                <w:sz w:val="24"/>
+                <w:szCs w:val="24"/>
+                <w:lang w:val="en-US"/>
+              </w:rPr>
+              <w:t xml:space="preserve"> ini </w:t>
+            </w:r>
+            <w:proofErr w:type="spellStart"/>
+            <w:r>
+              <w:rPr>
+                <w:bCs/>
+                <w:sz w:val="24"/>
+                <w:szCs w:val="24"/>
+                <w:lang w:val="en-US"/>
+              </w:rPr>
+              <w:t>hanya</w:t>
+            </w:r>
+            <w:proofErr w:type="spellEnd"/>
+            <w:r>
+              <w:rPr>
+                <w:bCs/>
+                <w:sz w:val="24"/>
+                <w:szCs w:val="24"/>
+                <w:lang w:val="en-US"/>
+              </w:rPr>
+              <w:t xml:space="preserve"> </w:t>
+            </w:r>
+            <w:proofErr w:type="spellStart"/>
+            <w:r>
+              <w:rPr>
+                <w:bCs/>
+                <w:sz w:val="24"/>
+                <w:szCs w:val="24"/>
+                <w:lang w:val="en-US"/>
+              </w:rPr>
+              <w:t>dengan</w:t>
+            </w:r>
+            <w:proofErr w:type="spellEnd"/>
+            <w:r>
+              <w:rPr>
+                <w:bCs/>
+                <w:sz w:val="24"/>
+                <w:szCs w:val="24"/>
+                <w:lang w:val="en-US"/>
+              </w:rPr>
+              <w:t xml:space="preserve"> operator AND dan operator NOT. </w:t>
+            </w:r>
+            <w:proofErr w:type="spellStart"/>
+            <w:r>
+              <w:rPr>
+                <w:bCs/>
+                <w:sz w:val="24"/>
+                <w:szCs w:val="24"/>
+                <w:lang w:val="en-US"/>
+              </w:rPr>
+              <w:t>Percobaan</w:t>
+            </w:r>
+            <w:proofErr w:type="spellEnd"/>
+            <w:r>
+              <w:rPr>
+                <w:bCs/>
+                <w:sz w:val="24"/>
+                <w:szCs w:val="24"/>
+                <w:lang w:val="en-US"/>
+              </w:rPr>
+              <w:t xml:space="preserve"> </w:t>
+            </w:r>
+            <w:proofErr w:type="spellStart"/>
+            <w:r>
+              <w:rPr>
+                <w:bCs/>
+                <w:sz w:val="24"/>
+                <w:szCs w:val="24"/>
+                <w:lang w:val="en-US"/>
+              </w:rPr>
+              <w:t>kedua</w:t>
+            </w:r>
+            <w:proofErr w:type="spellEnd"/>
+            <w:r>
+              <w:rPr>
+                <w:bCs/>
+                <w:sz w:val="24"/>
+                <w:szCs w:val="24"/>
+                <w:lang w:val="en-US"/>
+              </w:rPr>
+              <w:t xml:space="preserve"> </w:t>
+            </w:r>
+            <w:proofErr w:type="spellStart"/>
+            <w:r>
+              <w:rPr>
+                <w:bCs/>
+                <w:sz w:val="24"/>
+                <w:szCs w:val="24"/>
+                <w:lang w:val="en-US"/>
+              </w:rPr>
+              <w:t>adalah</w:t>
+            </w:r>
+            <w:proofErr w:type="spellEnd"/>
+            <w:r>
+              <w:rPr>
+                <w:bCs/>
+                <w:sz w:val="24"/>
+                <w:szCs w:val="24"/>
+                <w:lang w:val="en-US"/>
+              </w:rPr>
+              <w:t xml:space="preserve"> </w:t>
+            </w:r>
+            <w:proofErr w:type="spellStart"/>
+            <w:r>
+              <w:rPr>
+                <w:bCs/>
+                <w:sz w:val="24"/>
+                <w:szCs w:val="24"/>
+                <w:lang w:val="en-US"/>
+              </w:rPr>
+              <w:t>membuat</w:t>
+            </w:r>
+            <w:proofErr w:type="spellEnd"/>
+            <w:r>
+              <w:rPr>
+                <w:bCs/>
+                <w:sz w:val="24"/>
+                <w:szCs w:val="24"/>
+                <w:lang w:val="en-US"/>
+              </w:rPr>
+              <w:t xml:space="preserve"> </w:t>
+            </w:r>
+            <w:proofErr w:type="spellStart"/>
+            <w:r>
+              <w:rPr>
+                <w:bCs/>
+                <w:sz w:val="24"/>
+                <w:szCs w:val="24"/>
+                <w:lang w:val="en-US"/>
+              </w:rPr>
+              <w:t>fungsi</w:t>
+            </w:r>
+            <w:proofErr w:type="spellEnd"/>
+            <w:r>
+              <w:rPr>
+                <w:bCs/>
+                <w:sz w:val="24"/>
+                <w:szCs w:val="24"/>
+                <w:lang w:val="en-US"/>
+              </w:rPr>
+              <w:t xml:space="preserve"> </w:t>
+            </w:r>
+            <w:proofErr w:type="spellStart"/>
+            <w:r>
+              <w:rPr>
+                <w:bCs/>
+                <w:sz w:val="24"/>
+                <w:szCs w:val="24"/>
+                <w:lang w:val="en-US"/>
+              </w:rPr>
+              <w:t>enkstraksi</w:t>
+            </w:r>
+            <w:proofErr w:type="spellEnd"/>
+            <w:r>
+              <w:rPr>
+                <w:bCs/>
+                <w:sz w:val="24"/>
+                <w:szCs w:val="24"/>
+                <w:lang w:val="en-US"/>
+              </w:rPr>
+              <w:t xml:space="preserve"> byte, pada </w:t>
+            </w:r>
+            <w:proofErr w:type="spellStart"/>
+            <w:r>
+              <w:rPr>
+                <w:bCs/>
+                <w:sz w:val="24"/>
+                <w:szCs w:val="24"/>
+                <w:lang w:val="en-US"/>
+              </w:rPr>
+              <w:t>percobaan</w:t>
+            </w:r>
+            <w:proofErr w:type="spellEnd"/>
+            <w:r>
+              <w:rPr>
+                <w:bCs/>
+                <w:sz w:val="24"/>
+                <w:szCs w:val="24"/>
+                <w:lang w:val="en-US"/>
+              </w:rPr>
+              <w:t xml:space="preserve"> ini </w:t>
+            </w:r>
+            <w:proofErr w:type="spellStart"/>
+            <w:r>
+              <w:rPr>
+                <w:bCs/>
+                <w:sz w:val="24"/>
+                <w:szCs w:val="24"/>
+                <w:lang w:val="en-US"/>
+              </w:rPr>
+              <w:t>akan</w:t>
+            </w:r>
+            <w:proofErr w:type="spellEnd"/>
+            <w:r>
+              <w:rPr>
+                <w:bCs/>
+                <w:sz w:val="24"/>
+                <w:szCs w:val="24"/>
+                <w:lang w:val="en-US"/>
+              </w:rPr>
+              <w:t xml:space="preserve"> </w:t>
+            </w:r>
+            <w:proofErr w:type="spellStart"/>
+            <w:r>
+              <w:rPr>
+                <w:bCs/>
+                <w:sz w:val="24"/>
+                <w:szCs w:val="24"/>
+                <w:lang w:val="en-US"/>
+              </w:rPr>
+              <w:t>membuat</w:t>
+            </w:r>
+            <w:proofErr w:type="spellEnd"/>
+            <w:r>
+              <w:rPr>
+                <w:bCs/>
+                <w:sz w:val="24"/>
+                <w:szCs w:val="24"/>
+                <w:lang w:val="en-US"/>
+              </w:rPr>
+              <w:t xml:space="preserve"> </w:t>
+            </w:r>
+            <w:proofErr w:type="spellStart"/>
+            <w:r>
+              <w:rPr>
+                <w:bCs/>
+                <w:sz w:val="24"/>
+                <w:szCs w:val="24"/>
+                <w:lang w:val="en-US"/>
+              </w:rPr>
+              <w:t>sebuah</w:t>
+            </w:r>
+            <w:proofErr w:type="spellEnd"/>
+            <w:r>
+              <w:rPr>
+                <w:bCs/>
+                <w:sz w:val="24"/>
+                <w:szCs w:val="24"/>
+                <w:lang w:val="en-US"/>
+              </w:rPr>
+              <w:t xml:space="preserve"> </w:t>
+            </w:r>
+            <w:proofErr w:type="spellStart"/>
+            <w:r>
+              <w:rPr>
+                <w:bCs/>
+                <w:sz w:val="24"/>
+                <w:szCs w:val="24"/>
+                <w:lang w:val="en-US"/>
+              </w:rPr>
+              <w:t>fun</w:t>
+            </w:r>
+            <w:r>
+              <w:rPr>
+                <w:bCs/>
+                <w:sz w:val="24"/>
+                <w:szCs w:val="24"/>
+                <w:lang w:val="en-US"/>
+              </w:rPr>
+              <w:t>g</w:t>
+            </w:r>
+            <w:r>
+              <w:rPr>
+                <w:bCs/>
+                <w:sz w:val="24"/>
+                <w:szCs w:val="24"/>
+                <w:lang w:val="en-US"/>
+              </w:rPr>
+              <w:t>si</w:t>
+            </w:r>
+            <w:proofErr w:type="spellEnd"/>
+            <w:r>
+              <w:rPr>
+                <w:bCs/>
+                <w:sz w:val="24"/>
+                <w:szCs w:val="24"/>
+                <w:lang w:val="en-US"/>
+              </w:rPr>
+              <w:t xml:space="preserve"> yang</w:t>
+            </w:r>
+            <w:r>
+              <w:rPr>
+                <w:bCs/>
+                <w:sz w:val="24"/>
+                <w:szCs w:val="24"/>
+                <w:lang w:val="en-US"/>
+              </w:rPr>
+              <w:t xml:space="preserve"> </w:t>
+            </w:r>
+            <w:proofErr w:type="spellStart"/>
+            <w:r>
+              <w:rPr>
+                <w:bCs/>
+                <w:sz w:val="24"/>
+                <w:szCs w:val="24"/>
+                <w:lang w:val="en-US"/>
+              </w:rPr>
+              <w:t>mengebalikan</w:t>
+            </w:r>
+            <w:proofErr w:type="spellEnd"/>
+            <w:r>
+              <w:rPr>
+                <w:bCs/>
+                <w:sz w:val="24"/>
+                <w:szCs w:val="24"/>
+                <w:lang w:val="en-US"/>
+              </w:rPr>
+              <w:t xml:space="preserve"> </w:t>
+            </w:r>
+            <w:proofErr w:type="spellStart"/>
+            <w:r>
+              <w:rPr>
+                <w:bCs/>
+                <w:sz w:val="24"/>
+                <w:szCs w:val="24"/>
+                <w:lang w:val="en-US"/>
+              </w:rPr>
+              <w:t>nilai</w:t>
+            </w:r>
+            <w:proofErr w:type="spellEnd"/>
+            <w:r>
+              <w:rPr>
+                <w:bCs/>
+                <w:sz w:val="24"/>
+                <w:szCs w:val="24"/>
+                <w:lang w:val="en-US"/>
+              </w:rPr>
+              <w:t xml:space="preserve"> byte ke-n pada suatu value. </w:t>
+            </w:r>
+            <w:proofErr w:type="spellStart"/>
+            <w:r>
+              <w:rPr>
+                <w:bCs/>
+                <w:sz w:val="24"/>
+                <w:szCs w:val="24"/>
+                <w:lang w:val="en-US"/>
+              </w:rPr>
+              <w:t>Percobaan</w:t>
+            </w:r>
+            <w:proofErr w:type="spellEnd"/>
+            <w:r>
+              <w:rPr>
+                <w:bCs/>
+                <w:sz w:val="24"/>
+                <w:szCs w:val="24"/>
+                <w:lang w:val="en-US"/>
+              </w:rPr>
+              <w:t xml:space="preserve"> </w:t>
+            </w:r>
+            <w:proofErr w:type="spellStart"/>
+            <w:r>
+              <w:rPr>
+                <w:bCs/>
+                <w:sz w:val="24"/>
+                <w:szCs w:val="24"/>
+                <w:lang w:val="en-US"/>
+              </w:rPr>
+              <w:t>senlanjutnya</w:t>
+            </w:r>
+            <w:proofErr w:type="spellEnd"/>
+            <w:r>
+              <w:rPr>
+                <w:bCs/>
+                <w:sz w:val="24"/>
+                <w:szCs w:val="24"/>
+                <w:lang w:val="en-US"/>
+              </w:rPr>
+              <w:t xml:space="preserve"> </w:t>
+            </w:r>
+            <w:proofErr w:type="spellStart"/>
+            <w:r>
+              <w:rPr>
+                <w:bCs/>
+                <w:sz w:val="24"/>
+                <w:szCs w:val="24"/>
+                <w:lang w:val="en-US"/>
+              </w:rPr>
+              <w:t>masih</w:t>
+            </w:r>
+            <w:proofErr w:type="spellEnd"/>
+            <w:r>
+              <w:rPr>
+                <w:bCs/>
+                <w:sz w:val="24"/>
+                <w:szCs w:val="24"/>
+                <w:lang w:val="en-US"/>
+              </w:rPr>
+              <w:t xml:space="preserve"> </w:t>
+            </w:r>
+            <w:proofErr w:type="spellStart"/>
+            <w:r>
+              <w:rPr>
+                <w:bCs/>
+                <w:sz w:val="24"/>
+                <w:szCs w:val="24"/>
+                <w:lang w:val="en-US"/>
+              </w:rPr>
+              <w:t>berkaitan</w:t>
+            </w:r>
+            <w:proofErr w:type="spellEnd"/>
+            <w:r>
+              <w:rPr>
+                <w:bCs/>
+                <w:sz w:val="24"/>
+                <w:szCs w:val="24"/>
+                <w:lang w:val="en-US"/>
+              </w:rPr>
+              <w:t xml:space="preserve"> </w:t>
+            </w:r>
+            <w:proofErr w:type="spellStart"/>
+            <w:r>
+              <w:rPr>
+                <w:bCs/>
+                <w:sz w:val="24"/>
+                <w:szCs w:val="24"/>
+                <w:lang w:val="en-US"/>
+              </w:rPr>
+              <w:t>dengan</w:t>
+            </w:r>
+            <w:proofErr w:type="spellEnd"/>
+            <w:r>
+              <w:rPr>
+                <w:bCs/>
+                <w:sz w:val="24"/>
+                <w:szCs w:val="24"/>
+                <w:lang w:val="en-US"/>
+              </w:rPr>
+              <w:t xml:space="preserve"> byte </w:t>
+            </w:r>
+            <w:proofErr w:type="spellStart"/>
+            <w:r>
+              <w:rPr>
+                <w:bCs/>
+                <w:sz w:val="24"/>
+                <w:szCs w:val="24"/>
+                <w:lang w:val="en-US"/>
+              </w:rPr>
+              <w:t>yaitu</w:t>
+            </w:r>
+            <w:proofErr w:type="spellEnd"/>
+            <w:r>
+              <w:rPr>
+                <w:bCs/>
+                <w:sz w:val="24"/>
+                <w:szCs w:val="24"/>
+                <w:lang w:val="en-US"/>
+              </w:rPr>
+              <w:t xml:space="preserve"> </w:t>
+            </w:r>
+            <w:proofErr w:type="spellStart"/>
+            <w:r>
+              <w:rPr>
+                <w:bCs/>
+                <w:sz w:val="24"/>
+                <w:szCs w:val="24"/>
+                <w:lang w:val="en-US"/>
+              </w:rPr>
+              <w:t>membuat</w:t>
+            </w:r>
+            <w:proofErr w:type="spellEnd"/>
+            <w:r>
+              <w:rPr>
+                <w:bCs/>
+                <w:sz w:val="24"/>
+                <w:szCs w:val="24"/>
+                <w:lang w:val="en-US"/>
+              </w:rPr>
+              <w:t xml:space="preserve"> </w:t>
+            </w:r>
+            <w:proofErr w:type="spellStart"/>
+            <w:r>
+              <w:rPr>
+                <w:bCs/>
+                <w:sz w:val="24"/>
+                <w:szCs w:val="24"/>
+                <w:lang w:val="en-US"/>
+              </w:rPr>
+              <w:t>fungsi</w:t>
+            </w:r>
+            <w:proofErr w:type="spellEnd"/>
+            <w:r>
+              <w:rPr>
+                <w:bCs/>
+                <w:sz w:val="24"/>
+                <w:szCs w:val="24"/>
+                <w:lang w:val="en-US"/>
+              </w:rPr>
+              <w:t xml:space="preserve"> masking byte. Fungsi ini </w:t>
+            </w:r>
+            <w:proofErr w:type="spellStart"/>
+            <w:r>
+              <w:rPr>
+                <w:bCs/>
+                <w:sz w:val="24"/>
+                <w:szCs w:val="24"/>
+                <w:lang w:val="en-US"/>
+              </w:rPr>
+              <w:t>menghasilkan</w:t>
+            </w:r>
+            <w:proofErr w:type="spellEnd"/>
+            <w:r>
+              <w:rPr>
+                <w:bCs/>
+                <w:sz w:val="24"/>
+                <w:szCs w:val="24"/>
+                <w:lang w:val="en-US"/>
+              </w:rPr>
+              <w:t xml:space="preserve"> mask pada bit </w:t>
+            </w:r>
+            <w:proofErr w:type="spellStart"/>
+            <w:r>
+              <w:rPr>
+                <w:bCs/>
+                <w:sz w:val="24"/>
+                <w:szCs w:val="24"/>
+                <w:lang w:val="en-US"/>
+              </w:rPr>
+              <w:t>diantara</w:t>
+            </w:r>
+            <w:proofErr w:type="spellEnd"/>
+            <w:r>
+              <w:rPr>
+                <w:bCs/>
+                <w:sz w:val="24"/>
+                <w:szCs w:val="24"/>
+                <w:lang w:val="en-US"/>
+              </w:rPr>
+              <w:t xml:space="preserve"> </w:t>
+            </w:r>
+            <w:proofErr w:type="spellStart"/>
+            <w:r>
+              <w:rPr>
+                <w:bCs/>
+                <w:sz w:val="24"/>
+                <w:szCs w:val="24"/>
+                <w:lang w:val="en-US"/>
+              </w:rPr>
+              <w:t>rentang</w:t>
+            </w:r>
+            <w:proofErr w:type="spellEnd"/>
+            <w:r>
+              <w:rPr>
+                <w:bCs/>
+                <w:sz w:val="24"/>
+                <w:szCs w:val="24"/>
+                <w:lang w:val="en-US"/>
+              </w:rPr>
+              <w:t xml:space="preserve"> </w:t>
+            </w:r>
+            <w:proofErr w:type="spellStart"/>
+            <w:r>
+              <w:rPr>
+                <w:bCs/>
+                <w:sz w:val="24"/>
+                <w:szCs w:val="24"/>
+                <w:lang w:val="en-US"/>
+              </w:rPr>
+              <w:t>atas</w:t>
+            </w:r>
+            <w:proofErr w:type="spellEnd"/>
+            <w:r>
+              <w:rPr>
+                <w:bCs/>
+                <w:sz w:val="24"/>
+                <w:szCs w:val="24"/>
+                <w:lang w:val="en-US"/>
+              </w:rPr>
+              <w:t xml:space="preserve"> dan </w:t>
+            </w:r>
+            <w:proofErr w:type="spellStart"/>
+            <w:r>
+              <w:rPr>
+                <w:bCs/>
+                <w:sz w:val="24"/>
+                <w:szCs w:val="24"/>
+                <w:lang w:val="en-US"/>
+              </w:rPr>
+              <w:t>bawah</w:t>
+            </w:r>
+            <w:proofErr w:type="spellEnd"/>
+            <w:r>
+              <w:rPr>
+                <w:bCs/>
+                <w:sz w:val="24"/>
+                <w:szCs w:val="24"/>
+                <w:lang w:val="en-US"/>
+              </w:rPr>
+              <w:t xml:space="preserve"> yang </w:t>
+            </w:r>
+            <w:proofErr w:type="spellStart"/>
+            <w:r>
+              <w:rPr>
+                <w:bCs/>
+                <w:sz w:val="24"/>
+                <w:szCs w:val="24"/>
+                <w:lang w:val="en-US"/>
+              </w:rPr>
+              <w:t>dimasukkan</w:t>
+            </w:r>
+            <w:proofErr w:type="spellEnd"/>
+            <w:r>
+              <w:rPr>
+                <w:bCs/>
+                <w:sz w:val="24"/>
+                <w:szCs w:val="24"/>
+                <w:lang w:val="en-US"/>
+              </w:rPr>
+              <w:t xml:space="preserve"> pada parameter </w:t>
+            </w:r>
+            <w:proofErr w:type="spellStart"/>
+            <w:r>
+              <w:rPr>
+                <w:bCs/>
+                <w:sz w:val="24"/>
+                <w:szCs w:val="24"/>
+                <w:lang w:val="en-US"/>
+              </w:rPr>
+              <w:t>fungsi</w:t>
+            </w:r>
+            <w:proofErr w:type="spellEnd"/>
+            <w:r>
+              <w:rPr>
+                <w:bCs/>
+                <w:sz w:val="24"/>
+                <w:szCs w:val="24"/>
+                <w:lang w:val="en-US"/>
+              </w:rPr>
+              <w:t>.</w:t>
+            </w:r>
+            <w:r>
+              <w:rPr>
+                <w:bCs/>
+                <w:sz w:val="24"/>
+                <w:szCs w:val="24"/>
+                <w:lang w:val="en-US"/>
+              </w:rPr>
+              <w:t xml:space="preserve"> </w:t>
+            </w:r>
+            <w:proofErr w:type="spellStart"/>
+            <w:r>
+              <w:rPr>
+                <w:bCs/>
+                <w:sz w:val="24"/>
+                <w:szCs w:val="24"/>
+                <w:lang w:val="en-US"/>
+              </w:rPr>
+              <w:t>Percobaan</w:t>
+            </w:r>
+            <w:proofErr w:type="spellEnd"/>
+            <w:r>
+              <w:rPr>
+                <w:bCs/>
+                <w:sz w:val="24"/>
+                <w:szCs w:val="24"/>
+                <w:lang w:val="en-US"/>
+              </w:rPr>
+              <w:t xml:space="preserve"> </w:t>
+            </w:r>
+            <w:proofErr w:type="spellStart"/>
+            <w:r>
+              <w:rPr>
+                <w:bCs/>
+                <w:sz w:val="24"/>
+                <w:szCs w:val="24"/>
+                <w:lang w:val="en-US"/>
+              </w:rPr>
+              <w:t>kelima</w:t>
+            </w:r>
+            <w:proofErr w:type="spellEnd"/>
+            <w:r>
+              <w:rPr>
+                <w:bCs/>
+                <w:sz w:val="24"/>
+                <w:szCs w:val="24"/>
+                <w:lang w:val="en-US"/>
+              </w:rPr>
+              <w:t xml:space="preserve"> </w:t>
+            </w:r>
+            <w:proofErr w:type="spellStart"/>
+            <w:r>
+              <w:rPr>
+                <w:bCs/>
+                <w:sz w:val="24"/>
+                <w:szCs w:val="24"/>
+                <w:lang w:val="en-US"/>
+              </w:rPr>
+              <w:t>adalah</w:t>
+            </w:r>
+            <w:proofErr w:type="spellEnd"/>
+            <w:r>
+              <w:rPr>
+                <w:bCs/>
+                <w:sz w:val="24"/>
+                <w:szCs w:val="24"/>
+                <w:lang w:val="en-US"/>
+              </w:rPr>
+              <w:t xml:space="preserve"> </w:t>
+            </w:r>
+            <w:proofErr w:type="spellStart"/>
+            <w:r>
+              <w:rPr>
+                <w:bCs/>
+                <w:sz w:val="24"/>
+                <w:szCs w:val="24"/>
+                <w:lang w:val="en-US"/>
+              </w:rPr>
+              <w:t>fungsi</w:t>
+            </w:r>
+            <w:proofErr w:type="spellEnd"/>
+            <w:r>
+              <w:rPr>
+                <w:bCs/>
+                <w:sz w:val="24"/>
+                <w:szCs w:val="24"/>
+                <w:lang w:val="en-US"/>
+              </w:rPr>
+              <w:t xml:space="preserve"> </w:t>
+            </w:r>
+            <w:proofErr w:type="spellStart"/>
+            <w:r>
+              <w:rPr>
+                <w:bCs/>
+                <w:sz w:val="24"/>
+                <w:szCs w:val="24"/>
+                <w:lang w:val="en-US"/>
+              </w:rPr>
+              <w:t>pengurangan</w:t>
+            </w:r>
+            <w:proofErr w:type="spellEnd"/>
+            <w:r>
+              <w:rPr>
+                <w:bCs/>
+                <w:sz w:val="24"/>
+                <w:szCs w:val="24"/>
+                <w:lang w:val="en-US"/>
+              </w:rPr>
+              <w:t xml:space="preserve"> </w:t>
+            </w:r>
+            <w:proofErr w:type="spellStart"/>
+            <w:r>
+              <w:rPr>
+                <w:bCs/>
+                <w:sz w:val="24"/>
+                <w:szCs w:val="24"/>
+                <w:lang w:val="en-US"/>
+              </w:rPr>
+              <w:t>dimana</w:t>
+            </w:r>
+            <w:proofErr w:type="spellEnd"/>
+            <w:r>
+              <w:rPr>
+                <w:bCs/>
+                <w:sz w:val="24"/>
+                <w:szCs w:val="24"/>
+                <w:lang w:val="en-US"/>
+              </w:rPr>
+              <w:t xml:space="preserve"> </w:t>
+            </w:r>
+            <w:proofErr w:type="spellStart"/>
+            <w:r>
+              <w:rPr>
+                <w:bCs/>
+                <w:sz w:val="24"/>
+                <w:szCs w:val="24"/>
+                <w:lang w:val="en-US"/>
+              </w:rPr>
+              <w:t>percobaan</w:t>
+            </w:r>
+            <w:proofErr w:type="spellEnd"/>
+            <w:r>
+              <w:rPr>
+                <w:bCs/>
+                <w:sz w:val="24"/>
+                <w:szCs w:val="24"/>
+                <w:lang w:val="en-US"/>
+              </w:rPr>
+              <w:t xml:space="preserve"> ini </w:t>
+            </w:r>
+            <w:proofErr w:type="spellStart"/>
+            <w:r>
+              <w:rPr>
+                <w:bCs/>
+                <w:sz w:val="24"/>
+                <w:szCs w:val="24"/>
+                <w:lang w:val="en-US"/>
+              </w:rPr>
+              <w:t>masih</w:t>
+            </w:r>
+            <w:proofErr w:type="spellEnd"/>
+            <w:r>
+              <w:rPr>
+                <w:bCs/>
+                <w:sz w:val="24"/>
+                <w:szCs w:val="24"/>
+                <w:lang w:val="en-US"/>
+              </w:rPr>
+              <w:t xml:space="preserve"> </w:t>
+            </w:r>
+            <w:proofErr w:type="spellStart"/>
+            <w:r>
+              <w:rPr>
+                <w:bCs/>
+                <w:sz w:val="24"/>
+                <w:szCs w:val="24"/>
+                <w:lang w:val="en-US"/>
+              </w:rPr>
+              <w:t>berkaitan</w:t>
+            </w:r>
+            <w:proofErr w:type="spellEnd"/>
+            <w:r>
+              <w:rPr>
+                <w:bCs/>
+                <w:sz w:val="24"/>
+                <w:szCs w:val="24"/>
+                <w:lang w:val="en-US"/>
+              </w:rPr>
+              <w:t xml:space="preserve"> </w:t>
+            </w:r>
+            <w:proofErr w:type="spellStart"/>
+            <w:r>
+              <w:rPr>
+                <w:bCs/>
+                <w:sz w:val="24"/>
+                <w:szCs w:val="24"/>
+                <w:lang w:val="en-US"/>
+              </w:rPr>
+              <w:t>dengan</w:t>
+            </w:r>
+            <w:proofErr w:type="spellEnd"/>
+            <w:r>
+              <w:rPr>
+                <w:bCs/>
+                <w:sz w:val="24"/>
+                <w:szCs w:val="24"/>
+                <w:lang w:val="en-US"/>
+              </w:rPr>
+              <w:t xml:space="preserve"> bitwise operator </w:t>
+            </w:r>
+            <w:proofErr w:type="spellStart"/>
+            <w:r>
+              <w:rPr>
+                <w:bCs/>
+                <w:sz w:val="24"/>
+                <w:szCs w:val="24"/>
+                <w:lang w:val="en-US"/>
+              </w:rPr>
+              <w:t>dimana</w:t>
+            </w:r>
+            <w:proofErr w:type="spellEnd"/>
+            <w:r>
+              <w:rPr>
+                <w:bCs/>
+                <w:sz w:val="24"/>
+                <w:szCs w:val="24"/>
+                <w:lang w:val="en-US"/>
+              </w:rPr>
+              <w:t xml:space="preserve"> untuk </w:t>
+            </w:r>
+            <w:proofErr w:type="spellStart"/>
+            <w:r>
+              <w:rPr>
+                <w:bCs/>
+                <w:sz w:val="24"/>
+                <w:szCs w:val="24"/>
+                <w:lang w:val="en-US"/>
+              </w:rPr>
+              <w:t>melakukan</w:t>
+            </w:r>
+            <w:proofErr w:type="spellEnd"/>
+            <w:r>
+              <w:rPr>
+                <w:bCs/>
+                <w:sz w:val="24"/>
+                <w:szCs w:val="24"/>
+                <w:lang w:val="en-US"/>
+              </w:rPr>
+              <w:t xml:space="preserve"> </w:t>
+            </w:r>
+            <w:proofErr w:type="spellStart"/>
+            <w:r>
+              <w:rPr>
+                <w:bCs/>
+                <w:sz w:val="24"/>
+                <w:szCs w:val="24"/>
+                <w:lang w:val="en-US"/>
+              </w:rPr>
+              <w:t>pengurangan</w:t>
+            </w:r>
+            <w:proofErr w:type="spellEnd"/>
+            <w:r>
+              <w:rPr>
+                <w:bCs/>
+                <w:sz w:val="24"/>
+                <w:szCs w:val="24"/>
+                <w:lang w:val="en-US"/>
+              </w:rPr>
+              <w:t xml:space="preserve"> </w:t>
+            </w:r>
+            <w:proofErr w:type="spellStart"/>
+            <w:r>
+              <w:rPr>
+                <w:bCs/>
+                <w:sz w:val="24"/>
+                <w:szCs w:val="24"/>
+                <w:lang w:val="en-US"/>
+              </w:rPr>
+              <w:t>hanya</w:t>
+            </w:r>
+            <w:proofErr w:type="spellEnd"/>
+            <w:r>
+              <w:rPr>
+                <w:bCs/>
+                <w:sz w:val="24"/>
+                <w:szCs w:val="24"/>
+                <w:lang w:val="en-US"/>
+              </w:rPr>
+              <w:t xml:space="preserve"> </w:t>
+            </w:r>
+            <w:proofErr w:type="spellStart"/>
+            <w:r>
+              <w:rPr>
+                <w:bCs/>
+                <w:sz w:val="24"/>
+                <w:szCs w:val="24"/>
+                <w:lang w:val="en-US"/>
+              </w:rPr>
+              <w:t>dilakukan</w:t>
+            </w:r>
+            <w:proofErr w:type="spellEnd"/>
+            <w:r>
+              <w:rPr>
+                <w:bCs/>
+                <w:sz w:val="24"/>
+                <w:szCs w:val="24"/>
+                <w:lang w:val="en-US"/>
+              </w:rPr>
+              <w:t xml:space="preserve"> </w:t>
+            </w:r>
+            <w:proofErr w:type="spellStart"/>
+            <w:r>
+              <w:rPr>
+                <w:bCs/>
+                <w:sz w:val="24"/>
+                <w:szCs w:val="24"/>
+                <w:lang w:val="en-US"/>
+              </w:rPr>
+              <w:t>dengan</w:t>
+            </w:r>
+            <w:proofErr w:type="spellEnd"/>
+            <w:r>
+              <w:rPr>
+                <w:bCs/>
+                <w:sz w:val="24"/>
+                <w:szCs w:val="24"/>
+                <w:lang w:val="en-US"/>
+              </w:rPr>
+              <w:t xml:space="preserve"> operator </w:t>
+            </w:r>
+            <w:proofErr w:type="spellStart"/>
+            <w:r>
+              <w:rPr>
+                <w:bCs/>
+                <w:sz w:val="24"/>
+                <w:szCs w:val="24"/>
+                <w:lang w:val="en-US"/>
+              </w:rPr>
+              <w:t>penjumlahan</w:t>
+            </w:r>
+            <w:proofErr w:type="spellEnd"/>
+            <w:r>
+              <w:rPr>
+                <w:bCs/>
+                <w:sz w:val="24"/>
+                <w:szCs w:val="24"/>
+                <w:lang w:val="en-US"/>
+              </w:rPr>
+              <w:t xml:space="preserve"> dan invers </w:t>
+            </w:r>
+            <w:proofErr w:type="spellStart"/>
+            <w:r>
+              <w:rPr>
+                <w:bCs/>
+                <w:sz w:val="24"/>
+                <w:szCs w:val="24"/>
+                <w:lang w:val="en-US"/>
+              </w:rPr>
+              <w:t>saja</w:t>
+            </w:r>
+            <w:proofErr w:type="spellEnd"/>
+            <w:r>
+              <w:rPr>
+                <w:bCs/>
+                <w:sz w:val="24"/>
+                <w:szCs w:val="24"/>
+                <w:lang w:val="en-US"/>
+              </w:rPr>
+              <w:t xml:space="preserve">. </w:t>
+            </w:r>
+            <w:proofErr w:type="spellStart"/>
+            <w:r>
+              <w:rPr>
+                <w:bCs/>
+                <w:sz w:val="24"/>
+                <w:szCs w:val="24"/>
+                <w:lang w:val="en-US"/>
+              </w:rPr>
+              <w:t>Percobaan</w:t>
+            </w:r>
+            <w:proofErr w:type="spellEnd"/>
+            <w:r>
+              <w:rPr>
+                <w:bCs/>
+                <w:sz w:val="24"/>
+                <w:szCs w:val="24"/>
+                <w:lang w:val="en-US"/>
+              </w:rPr>
+              <w:t xml:space="preserve"> ke-6 </w:t>
+            </w:r>
+            <w:proofErr w:type="spellStart"/>
+            <w:r>
+              <w:rPr>
+                <w:bCs/>
+                <w:sz w:val="24"/>
+                <w:szCs w:val="24"/>
+                <w:lang w:val="en-US"/>
+              </w:rPr>
+              <w:t>sampai</w:t>
+            </w:r>
+            <w:proofErr w:type="spellEnd"/>
+            <w:r>
+              <w:rPr>
+                <w:bCs/>
+                <w:sz w:val="24"/>
+                <w:szCs w:val="24"/>
+                <w:lang w:val="en-US"/>
+              </w:rPr>
+              <w:t xml:space="preserve"> </w:t>
+            </w:r>
+            <w:proofErr w:type="spellStart"/>
+            <w:r>
+              <w:rPr>
+                <w:bCs/>
+                <w:sz w:val="24"/>
+                <w:szCs w:val="24"/>
+                <w:lang w:val="en-US"/>
+              </w:rPr>
+              <w:t>percobaan</w:t>
+            </w:r>
+            <w:proofErr w:type="spellEnd"/>
+            <w:r>
+              <w:rPr>
+                <w:bCs/>
+                <w:sz w:val="24"/>
+                <w:szCs w:val="24"/>
+                <w:lang w:val="en-US"/>
+              </w:rPr>
+              <w:t xml:space="preserve"> ke-7 </w:t>
+            </w:r>
+            <w:proofErr w:type="spellStart"/>
+            <w:r>
+              <w:rPr>
+                <w:bCs/>
+                <w:sz w:val="24"/>
+                <w:szCs w:val="24"/>
+                <w:lang w:val="en-US"/>
+              </w:rPr>
+              <w:t>masih</w:t>
+            </w:r>
+            <w:proofErr w:type="spellEnd"/>
+            <w:r>
+              <w:rPr>
+                <w:bCs/>
+                <w:sz w:val="24"/>
+                <w:szCs w:val="24"/>
+                <w:lang w:val="en-US"/>
+              </w:rPr>
+              <w:t xml:space="preserve"> </w:t>
+            </w:r>
+            <w:proofErr w:type="spellStart"/>
+            <w:r>
+              <w:rPr>
+                <w:bCs/>
+                <w:sz w:val="24"/>
+                <w:szCs w:val="24"/>
+                <w:lang w:val="en-US"/>
+              </w:rPr>
+              <w:t>berkaitan</w:t>
+            </w:r>
+            <w:proofErr w:type="spellEnd"/>
+            <w:r>
+              <w:rPr>
+                <w:bCs/>
+                <w:sz w:val="24"/>
+                <w:szCs w:val="24"/>
+                <w:lang w:val="en-US"/>
+              </w:rPr>
+              <w:t xml:space="preserve"> </w:t>
+            </w:r>
+            <w:proofErr w:type="spellStart"/>
+            <w:r>
+              <w:rPr>
+                <w:bCs/>
+                <w:sz w:val="24"/>
+                <w:szCs w:val="24"/>
+                <w:lang w:val="en-US"/>
+              </w:rPr>
+              <w:t>dengan</w:t>
+            </w:r>
+            <w:proofErr w:type="spellEnd"/>
+            <w:r>
+              <w:rPr>
+                <w:bCs/>
+                <w:sz w:val="24"/>
+                <w:szCs w:val="24"/>
+                <w:lang w:val="en-US"/>
+              </w:rPr>
+              <w:t xml:space="preserve"> bitwise operator </w:t>
+            </w:r>
+            <w:proofErr w:type="spellStart"/>
+            <w:r>
+              <w:rPr>
+                <w:bCs/>
+                <w:sz w:val="24"/>
+                <w:szCs w:val="24"/>
+                <w:lang w:val="en-US"/>
+              </w:rPr>
+              <w:t>yaitu</w:t>
+            </w:r>
+            <w:proofErr w:type="spellEnd"/>
+            <w:r>
+              <w:rPr>
+                <w:bCs/>
+                <w:sz w:val="24"/>
+                <w:szCs w:val="24"/>
+                <w:lang w:val="en-US"/>
+              </w:rPr>
+              <w:t xml:space="preserve"> </w:t>
+            </w:r>
+            <w:proofErr w:type="spellStart"/>
+            <w:r>
+              <w:rPr>
+                <w:bCs/>
+                <w:sz w:val="24"/>
+                <w:szCs w:val="24"/>
+                <w:lang w:val="en-US"/>
+              </w:rPr>
+              <w:t>membuat</w:t>
+            </w:r>
+            <w:proofErr w:type="spellEnd"/>
+            <w:r>
+              <w:rPr>
+                <w:bCs/>
+                <w:sz w:val="24"/>
+                <w:szCs w:val="24"/>
+                <w:lang w:val="en-US"/>
+              </w:rPr>
+              <w:t xml:space="preserve"> </w:t>
+            </w:r>
+            <w:proofErr w:type="spellStart"/>
+            <w:r>
+              <w:rPr>
+                <w:bCs/>
+                <w:sz w:val="24"/>
+                <w:szCs w:val="24"/>
+                <w:lang w:val="en-US"/>
+              </w:rPr>
+              <w:t>fungsi</w:t>
+            </w:r>
+            <w:proofErr w:type="spellEnd"/>
+            <w:r>
+              <w:rPr>
+                <w:bCs/>
+                <w:sz w:val="24"/>
+                <w:szCs w:val="24"/>
+                <w:lang w:val="en-US"/>
+              </w:rPr>
+              <w:t xml:space="preserve"> shift register dan </w:t>
+            </w:r>
+            <w:proofErr w:type="spellStart"/>
+            <w:r>
+              <w:rPr>
+                <w:bCs/>
+                <w:sz w:val="24"/>
+                <w:szCs w:val="24"/>
+                <w:lang w:val="en-US"/>
+              </w:rPr>
+              <w:t>enkripsi</w:t>
+            </w:r>
+            <w:proofErr w:type="spellEnd"/>
+            <w:r>
+              <w:rPr>
+                <w:bCs/>
+                <w:sz w:val="24"/>
+                <w:szCs w:val="24"/>
+                <w:lang w:val="en-US"/>
+              </w:rPr>
+              <w:t xml:space="preserve"> </w:t>
+            </w:r>
+            <w:proofErr w:type="spellStart"/>
+            <w:r>
+              <w:rPr>
+                <w:bCs/>
+                <w:sz w:val="24"/>
+                <w:szCs w:val="24"/>
+                <w:lang w:val="en-US"/>
+              </w:rPr>
+              <w:t>dalam</w:t>
+            </w:r>
+            <w:proofErr w:type="spellEnd"/>
+            <w:r>
+              <w:rPr>
+                <w:bCs/>
+                <w:sz w:val="24"/>
+                <w:szCs w:val="24"/>
+                <w:lang w:val="en-US"/>
+              </w:rPr>
+              <w:t xml:space="preserve"> level bitwise. Dari </w:t>
+            </w:r>
+            <w:proofErr w:type="spellStart"/>
+            <w:r>
+              <w:rPr>
+                <w:bCs/>
+                <w:sz w:val="24"/>
+                <w:szCs w:val="24"/>
+                <w:lang w:val="en-US"/>
+              </w:rPr>
+              <w:t>percobaan</w:t>
+            </w:r>
+            <w:proofErr w:type="spellEnd"/>
+            <w:r>
+              <w:rPr>
+                <w:bCs/>
+                <w:sz w:val="24"/>
+                <w:szCs w:val="24"/>
+                <w:lang w:val="en-US"/>
+              </w:rPr>
+              <w:t xml:space="preserve"> ke-8 </w:t>
+            </w:r>
+            <w:proofErr w:type="spellStart"/>
+            <w:r>
+              <w:rPr>
+                <w:bCs/>
+                <w:sz w:val="24"/>
+                <w:szCs w:val="24"/>
+                <w:lang w:val="en-US"/>
+              </w:rPr>
+              <w:t>hingga</w:t>
+            </w:r>
+            <w:proofErr w:type="spellEnd"/>
+            <w:r>
+              <w:rPr>
+                <w:bCs/>
+                <w:sz w:val="24"/>
+                <w:szCs w:val="24"/>
+                <w:lang w:val="en-US"/>
+              </w:rPr>
+              <w:t xml:space="preserve"> </w:t>
+            </w:r>
+            <w:proofErr w:type="spellStart"/>
+            <w:r>
+              <w:rPr>
+                <w:bCs/>
+                <w:sz w:val="24"/>
+                <w:szCs w:val="24"/>
+                <w:lang w:val="en-US"/>
+              </w:rPr>
+              <w:t>percobaan</w:t>
+            </w:r>
+            <w:proofErr w:type="spellEnd"/>
+            <w:r>
+              <w:rPr>
+                <w:bCs/>
+                <w:sz w:val="24"/>
+                <w:szCs w:val="24"/>
+                <w:lang w:val="en-US"/>
+              </w:rPr>
+              <w:t xml:space="preserve"> </w:t>
+            </w:r>
+            <w:proofErr w:type="spellStart"/>
+            <w:r>
+              <w:rPr>
+                <w:bCs/>
+                <w:sz w:val="24"/>
+                <w:szCs w:val="24"/>
+                <w:lang w:val="en-US"/>
+              </w:rPr>
+              <w:t>terakhir</w:t>
+            </w:r>
+            <w:proofErr w:type="spellEnd"/>
+            <w:r>
+              <w:rPr>
+                <w:bCs/>
+                <w:sz w:val="24"/>
+                <w:szCs w:val="24"/>
+                <w:lang w:val="en-US"/>
+              </w:rPr>
+              <w:t xml:space="preserve"> ke-13 </w:t>
+            </w:r>
+            <w:proofErr w:type="spellStart"/>
+            <w:r>
+              <w:rPr>
+                <w:bCs/>
+                <w:sz w:val="24"/>
+                <w:szCs w:val="24"/>
+                <w:lang w:val="en-US"/>
+              </w:rPr>
+              <w:t>dilakukan</w:t>
+            </w:r>
+            <w:proofErr w:type="spellEnd"/>
+            <w:r>
+              <w:rPr>
+                <w:bCs/>
+                <w:sz w:val="24"/>
+                <w:szCs w:val="24"/>
+                <w:lang w:val="en-US"/>
+              </w:rPr>
+              <w:t xml:space="preserve"> </w:t>
+            </w:r>
+            <w:proofErr w:type="spellStart"/>
+            <w:r>
+              <w:rPr>
+                <w:bCs/>
+                <w:sz w:val="24"/>
+                <w:szCs w:val="24"/>
+                <w:lang w:val="en-US"/>
+              </w:rPr>
+              <w:t>percobaan</w:t>
+            </w:r>
+            <w:proofErr w:type="spellEnd"/>
+            <w:r>
+              <w:rPr>
+                <w:bCs/>
+                <w:sz w:val="24"/>
+                <w:szCs w:val="24"/>
+                <w:lang w:val="en-US"/>
+              </w:rPr>
+              <w:t xml:space="preserve"> </w:t>
+            </w:r>
+            <w:proofErr w:type="spellStart"/>
+            <w:r>
+              <w:rPr>
+                <w:bCs/>
+                <w:sz w:val="24"/>
+                <w:szCs w:val="24"/>
+                <w:lang w:val="en-US"/>
+              </w:rPr>
+              <w:t>mengenai</w:t>
+            </w:r>
+            <w:proofErr w:type="spellEnd"/>
+            <w:r>
+              <w:rPr>
+                <w:bCs/>
+                <w:sz w:val="24"/>
+                <w:szCs w:val="24"/>
+                <w:lang w:val="en-US"/>
+              </w:rPr>
+              <w:t xml:space="preserve"> pointer dan juga </w:t>
+            </w:r>
+            <w:proofErr w:type="spellStart"/>
+            <w:r>
+              <w:rPr>
+                <w:bCs/>
+                <w:sz w:val="24"/>
+                <w:szCs w:val="24"/>
+                <w:lang w:val="en-US"/>
+              </w:rPr>
+              <w:t>mengenai</w:t>
+            </w:r>
+            <w:proofErr w:type="spellEnd"/>
+            <w:r>
+              <w:rPr>
+                <w:bCs/>
+                <w:sz w:val="24"/>
+                <w:szCs w:val="24"/>
+                <w:lang w:val="en-US"/>
+              </w:rPr>
+              <w:t xml:space="preserve"> array. </w:t>
+            </w:r>
+            <w:proofErr w:type="spellStart"/>
+            <w:r>
+              <w:rPr>
+                <w:bCs/>
+                <w:sz w:val="24"/>
+                <w:szCs w:val="24"/>
+                <w:lang w:val="en-US"/>
+              </w:rPr>
+              <w:t>Tujuan</w:t>
+            </w:r>
+            <w:proofErr w:type="spellEnd"/>
+            <w:r>
+              <w:rPr>
+                <w:bCs/>
+                <w:sz w:val="24"/>
+                <w:szCs w:val="24"/>
+                <w:lang w:val="en-US"/>
+              </w:rPr>
+              <w:t xml:space="preserve"> </w:t>
+            </w:r>
+            <w:proofErr w:type="spellStart"/>
+            <w:r>
+              <w:rPr>
+                <w:bCs/>
+                <w:sz w:val="24"/>
+                <w:szCs w:val="24"/>
+                <w:lang w:val="en-US"/>
+              </w:rPr>
+              <w:t>praktikum</w:t>
+            </w:r>
+            <w:proofErr w:type="spellEnd"/>
+            <w:r>
+              <w:rPr>
+                <w:bCs/>
+                <w:sz w:val="24"/>
+                <w:szCs w:val="24"/>
+                <w:lang w:val="en-US"/>
+              </w:rPr>
+              <w:t xml:space="preserve"> ini </w:t>
+            </w:r>
+            <w:proofErr w:type="spellStart"/>
+            <w:r>
+              <w:rPr>
+                <w:bCs/>
+                <w:sz w:val="24"/>
+                <w:szCs w:val="24"/>
+                <w:lang w:val="en-US"/>
+              </w:rPr>
+              <w:t>adalah</w:t>
+            </w:r>
+            <w:proofErr w:type="spellEnd"/>
+            <w:r>
+              <w:rPr>
+                <w:bCs/>
+                <w:sz w:val="24"/>
+                <w:szCs w:val="24"/>
+                <w:lang w:val="en-US"/>
+              </w:rPr>
+              <w:t xml:space="preserve"> </w:t>
+            </w:r>
+            <w:proofErr w:type="spellStart"/>
+            <w:r>
+              <w:rPr>
+                <w:bCs/>
+                <w:sz w:val="24"/>
+                <w:szCs w:val="24"/>
+                <w:lang w:val="en-US"/>
+              </w:rPr>
+              <w:t>membuat</w:t>
+            </w:r>
+            <w:proofErr w:type="spellEnd"/>
+            <w:r>
+              <w:rPr>
+                <w:bCs/>
+                <w:sz w:val="24"/>
+                <w:szCs w:val="24"/>
+                <w:lang w:val="en-US"/>
+              </w:rPr>
+              <w:t xml:space="preserve"> </w:t>
+            </w:r>
+            <w:proofErr w:type="spellStart"/>
+            <w:r>
+              <w:rPr>
+                <w:bCs/>
+                <w:sz w:val="24"/>
+                <w:szCs w:val="24"/>
+                <w:lang w:val="en-US"/>
+              </w:rPr>
+              <w:t>semua</w:t>
+            </w:r>
+            <w:proofErr w:type="spellEnd"/>
+            <w:r>
+              <w:rPr>
+                <w:bCs/>
+                <w:sz w:val="24"/>
+                <w:szCs w:val="24"/>
+                <w:lang w:val="en-US"/>
+              </w:rPr>
+              <w:t xml:space="preserve"> </w:t>
+            </w:r>
+            <w:proofErr w:type="spellStart"/>
+            <w:r>
+              <w:rPr>
+                <w:bCs/>
+                <w:sz w:val="24"/>
+                <w:szCs w:val="24"/>
+                <w:lang w:val="en-US"/>
+              </w:rPr>
+              <w:t>fungsi</w:t>
+            </w:r>
+            <w:proofErr w:type="spellEnd"/>
+            <w:r>
+              <w:rPr>
+                <w:bCs/>
+                <w:sz w:val="24"/>
+                <w:szCs w:val="24"/>
+                <w:lang w:val="en-US"/>
+              </w:rPr>
+              <w:t xml:space="preserve"> dan </w:t>
+            </w:r>
+            <w:proofErr w:type="spellStart"/>
+            <w:r>
+              <w:rPr>
+                <w:bCs/>
+                <w:sz w:val="24"/>
+                <w:szCs w:val="24"/>
+                <w:lang w:val="en-US"/>
+              </w:rPr>
+              <w:t>kode</w:t>
+            </w:r>
+            <w:proofErr w:type="spellEnd"/>
+            <w:r>
+              <w:rPr>
+                <w:bCs/>
+                <w:sz w:val="24"/>
+                <w:szCs w:val="24"/>
+                <w:lang w:val="en-US"/>
+              </w:rPr>
+              <w:t xml:space="preserve"> yang </w:t>
+            </w:r>
+            <w:proofErr w:type="spellStart"/>
+            <w:r>
+              <w:rPr>
+                <w:bCs/>
+                <w:sz w:val="24"/>
+                <w:szCs w:val="24"/>
+                <w:lang w:val="en-US"/>
+              </w:rPr>
+              <w:t>berfungsi</w:t>
+            </w:r>
+            <w:proofErr w:type="spellEnd"/>
+            <w:r>
+              <w:rPr>
+                <w:bCs/>
+                <w:sz w:val="24"/>
+                <w:szCs w:val="24"/>
+                <w:lang w:val="en-US"/>
+              </w:rPr>
+              <w:t xml:space="preserve"> </w:t>
+            </w:r>
+            <w:proofErr w:type="spellStart"/>
+            <w:r>
+              <w:rPr>
+                <w:bCs/>
+                <w:sz w:val="24"/>
+                <w:szCs w:val="24"/>
+                <w:lang w:val="en-US"/>
+              </w:rPr>
+              <w:t>sesuai</w:t>
+            </w:r>
+            <w:proofErr w:type="spellEnd"/>
+            <w:r>
+              <w:rPr>
+                <w:bCs/>
+                <w:sz w:val="24"/>
+                <w:szCs w:val="24"/>
+                <w:lang w:val="en-US"/>
+              </w:rPr>
+              <w:t xml:space="preserve"> </w:t>
+            </w:r>
+            <w:proofErr w:type="spellStart"/>
+            <w:r>
+              <w:rPr>
+                <w:bCs/>
+                <w:sz w:val="24"/>
+                <w:szCs w:val="24"/>
+                <w:lang w:val="en-US"/>
+              </w:rPr>
+              <w:t>dengan</w:t>
+            </w:r>
+            <w:proofErr w:type="spellEnd"/>
+            <w:r>
+              <w:rPr>
+                <w:bCs/>
+                <w:sz w:val="24"/>
+                <w:szCs w:val="24"/>
+                <w:lang w:val="en-US"/>
+              </w:rPr>
+              <w:t xml:space="preserve"> </w:t>
+            </w:r>
+            <w:proofErr w:type="spellStart"/>
+            <w:r>
+              <w:rPr>
+                <w:bCs/>
+                <w:sz w:val="24"/>
+                <w:szCs w:val="24"/>
+                <w:lang w:val="en-US"/>
+              </w:rPr>
+              <w:t>spesifikasi</w:t>
+            </w:r>
+            <w:proofErr w:type="spellEnd"/>
+            <w:r>
+              <w:rPr>
+                <w:bCs/>
+                <w:sz w:val="24"/>
+                <w:szCs w:val="24"/>
+                <w:lang w:val="en-US"/>
+              </w:rPr>
+              <w:t xml:space="preserve"> agar </w:t>
+            </w:r>
+            <w:proofErr w:type="spellStart"/>
+            <w:r>
+              <w:rPr>
+                <w:bCs/>
+                <w:sz w:val="24"/>
+                <w:szCs w:val="24"/>
+                <w:lang w:val="en-US"/>
+              </w:rPr>
+              <w:t>praktikan</w:t>
+            </w:r>
+            <w:proofErr w:type="spellEnd"/>
+            <w:r>
+              <w:rPr>
+                <w:bCs/>
+                <w:sz w:val="24"/>
+                <w:szCs w:val="24"/>
+                <w:lang w:val="en-US"/>
+              </w:rPr>
+              <w:t xml:space="preserve"> </w:t>
+            </w:r>
+            <w:proofErr w:type="spellStart"/>
+            <w:r>
+              <w:rPr>
+                <w:bCs/>
+                <w:sz w:val="24"/>
+                <w:szCs w:val="24"/>
+                <w:lang w:val="en-US"/>
+              </w:rPr>
+              <w:t>dapat</w:t>
+            </w:r>
+            <w:proofErr w:type="spellEnd"/>
+            <w:r>
+              <w:rPr>
+                <w:bCs/>
+                <w:sz w:val="24"/>
+                <w:szCs w:val="24"/>
+                <w:lang w:val="en-US"/>
+              </w:rPr>
+              <w:t xml:space="preserve"> </w:t>
+            </w:r>
+            <w:proofErr w:type="spellStart"/>
+            <w:r>
+              <w:rPr>
+                <w:bCs/>
+                <w:sz w:val="24"/>
+                <w:szCs w:val="24"/>
+                <w:lang w:val="en-US"/>
+              </w:rPr>
+              <w:t>memahami</w:t>
+            </w:r>
+            <w:proofErr w:type="spellEnd"/>
+            <w:r>
+              <w:rPr>
+                <w:bCs/>
+                <w:sz w:val="24"/>
+                <w:szCs w:val="24"/>
+                <w:lang w:val="en-US"/>
+              </w:rPr>
+              <w:t xml:space="preserve"> </w:t>
+            </w:r>
+            <w:proofErr w:type="spellStart"/>
+            <w:r>
+              <w:rPr>
+                <w:bCs/>
+                <w:sz w:val="24"/>
+                <w:szCs w:val="24"/>
+                <w:lang w:val="en-US"/>
+              </w:rPr>
+              <w:t>materi</w:t>
+            </w:r>
+            <w:proofErr w:type="spellEnd"/>
+            <w:r>
+              <w:rPr>
+                <w:bCs/>
+                <w:sz w:val="24"/>
+                <w:szCs w:val="24"/>
+                <w:lang w:val="en-US"/>
+              </w:rPr>
+              <w:t xml:space="preserve"> pada </w:t>
+            </w:r>
+            <w:proofErr w:type="spellStart"/>
+            <w:r>
+              <w:rPr>
+                <w:bCs/>
+                <w:sz w:val="24"/>
+                <w:szCs w:val="24"/>
+                <w:lang w:val="en-US"/>
+              </w:rPr>
+              <w:t>percobaan</w:t>
+            </w:r>
+            <w:proofErr w:type="spellEnd"/>
+            <w:r>
+              <w:rPr>
+                <w:bCs/>
+                <w:sz w:val="24"/>
+                <w:szCs w:val="24"/>
+                <w:lang w:val="en-US"/>
+              </w:rPr>
+              <w:t xml:space="preserve"> </w:t>
+            </w:r>
+            <w:proofErr w:type="spellStart"/>
+            <w:r>
+              <w:rPr>
+                <w:bCs/>
+                <w:sz w:val="24"/>
+                <w:szCs w:val="24"/>
+                <w:lang w:val="en-US"/>
+              </w:rPr>
+              <w:t>dengan</w:t>
+            </w:r>
+            <w:proofErr w:type="spellEnd"/>
+            <w:r>
+              <w:rPr>
+                <w:bCs/>
+                <w:sz w:val="24"/>
+                <w:szCs w:val="24"/>
+                <w:lang w:val="en-US"/>
+              </w:rPr>
+              <w:t xml:space="preserve"> </w:t>
+            </w:r>
+            <w:proofErr w:type="spellStart"/>
+            <w:r>
+              <w:rPr>
+                <w:bCs/>
+                <w:sz w:val="24"/>
+                <w:szCs w:val="24"/>
+                <w:lang w:val="en-US"/>
+              </w:rPr>
+              <w:t>baik</w:t>
+            </w:r>
+            <w:proofErr w:type="spellEnd"/>
+            <w:r>
+              <w:rPr>
+                <w:bCs/>
+                <w:sz w:val="24"/>
+                <w:szCs w:val="24"/>
+                <w:lang w:val="en-US"/>
+              </w:rPr>
+              <w:t>.</w:t>
+            </w:r>
+          </w:p>
+          <w:p>
+            <w:pPr>
+              <w:jc w:val="center"/>
+              <w:rPr>
+                <w:b/>
+              </w:rPr>
+            </w:pPr>
+          </w:p>
+          <w:p>
+            <w:pPr>
+              <w:jc w:val="center"/>
+              <w:rPr>
+                <w:b/>
+              </w:rPr>
+            </w:pPr>
+          </w:p>
+          <w:p>
+            <w:pPr>
+              <w:jc w:val="center"/>
+              <w:rPr>
+                <w:b/>
               </w:rPr>
             </w:pPr>
           </w:p>
@@ -540,6 +3385,7 @@
           <w:sz w:val="28"/>
           <w:szCs w:val="28"/>
         </w:rPr>
+        <w:lastRenderedPageBreak/>
         <w:t>TES AKHIR</w:t>
       </w:r>
     </w:p>

--- a/EL3111_2_20221006_13220034/0_Prelab/EL3111_LA_2_13220034.docx
+++ b/EL3111_2_20221006_13220034/0_Prelab/EL3111_LA_2_13220034.docx
@@ -266,6 +266,7 @@
         <w:rPr>
           <w:sz w:val="24"/>
           <w:szCs w:val="24"/>
+          <w:lang w:val="en-US"/>
         </w:rPr>
       </w:pPr>
       <w:r>
@@ -297,8 +298,51 @@
           <w:szCs w:val="24"/>
         </w:rPr>
         <w:tab/>
-        <w:t>_______________________________________</w:t>
       </w:r>
+      <w:bookmarkStart w:id="0" w:name="_Hlk116287094"/>
+      <w:r>
+        <w:rPr>
+          <w:sz w:val="24"/>
+          <w:szCs w:val="24"/>
+          <w:lang w:val="en-US"/>
+        </w:rPr>
+        <w:t xml:space="preserve">Aditya </w:t>
+      </w:r>
+      <w:proofErr w:type="spellStart"/>
+      <w:r>
+        <w:rPr>
+          <w:sz w:val="24"/>
+          <w:szCs w:val="24"/>
+          <w:lang w:val="en-US"/>
+        </w:rPr>
+        <w:t>Anandita</w:t>
+      </w:r>
+      <w:proofErr w:type="spellEnd"/>
+      <w:r>
+        <w:rPr>
+          <w:sz w:val="24"/>
+          <w:szCs w:val="24"/>
+          <w:lang w:val="en-US"/>
+        </w:rPr>
+        <w:t xml:space="preserve"> Dharma Putra</w:t>
+      </w:r>
+      <w:r>
+        <w:rPr>
+          <w:sz w:val="24"/>
+          <w:szCs w:val="24"/>
+          <w:lang w:val="en-US"/>
+        </w:rPr>
+        <w:t xml:space="preserve"> / </w:t>
+      </w:r>
+      <w:r>
+        <w:rPr>
+          <w:sz w:val="24"/>
+          <w:szCs w:val="24"/>
+          <w:lang w:val="en-US"/>
+        </w:rPr>
+        <w:t>13219043</w:t>
+      </w:r>
+      <w:bookmarkEnd w:id="0"/>
     </w:p>
     <w:p>
       <w:pPr>
@@ -912,17 +956,17 @@
                 <w:szCs w:val="24"/>
                 <w:lang w:val="en-US"/>
               </w:rPr>
-              <w:t xml:space="preserve"> yang pada praktik</w:t>
-            </w:r>
-            <w:proofErr w:type="spellStart"/>
-            <w:r>
-              <w:rPr>
-                <w:bCs/>
-                <w:sz w:val="24"/>
-                <w:szCs w:val="24"/>
-                <w:lang w:val="en-US"/>
-              </w:rPr>
-              <w:t>um</w:t>
+              <w:t xml:space="preserve"> yang pada </w:t>
+            </w:r>
+            <w:proofErr w:type="spellStart"/>
+            <w:r>
+              <w:rPr>
+                <w:bCs/>
+                <w:sz w:val="24"/>
+                <w:szCs w:val="24"/>
+                <w:lang w:val="en-US"/>
+              </w:rPr>
+              <w:t>praktikum</w:t>
             </w:r>
             <w:proofErr w:type="spellEnd"/>
             <w:r>
